--- a/docs/Supplemental.docx
+++ b/docs/Supplemental.docx
@@ -5,25 +5,20 @@
     <w:p>
       <w:pPr>
         <w:spacing w:line="480" w:lineRule="auto"/>
-        <w:ind w:left="720"/>
       </w:pPr>
     </w:p>
     <w:p>
-      <w:pPr>
-        <w:spacing w:line="480" w:lineRule="auto"/>
-        <w:ind w:left="720"/>
-      </w:pPr>
-    </w:p>
-    <w:p>
+      <w:bookmarkStart w:id="0" w:name="_GoBack"/>
+      <w:bookmarkEnd w:id="0"/>
       <w:r>
         <w:rPr>
           <w:noProof/>
         </w:rPr>
         <w:drawing>
-          <wp:inline distT="0" distB="0" distL="0" distR="0" wp14:anchorId="51CBF9E0" wp14:editId="64A57FC9">
+          <wp:inline distT="0" distB="0" distL="0" distR="0" wp14:anchorId="658118C6" wp14:editId="730615E4">
             <wp:extent cx="5943600" cy="3671570"/>
             <wp:effectExtent l="0" t="0" r="0" b="0"/>
-            <wp:docPr id="1" name="Picture 1" descr="A picture containing text, white&#10;&#10;Description automatically generated"/>
+            <wp:docPr id="3" name="Picture 3" descr="A picture containing text, white, kitchen&#10;&#10;Description automatically generated"/>
             <wp:cNvGraphicFramePr>
               <a:graphicFrameLocks xmlns:a="http://schemas.openxmlformats.org/drawingml/2006/main" noChangeAspect="1"/>
             </wp:cNvGraphicFramePr>
@@ -31,7 +26,7 @@
               <a:graphicData uri="http://schemas.openxmlformats.org/drawingml/2006/picture">
                 <pic:pic xmlns:pic="http://schemas.openxmlformats.org/drawingml/2006/picture">
                   <pic:nvPicPr>
-                    <pic:cNvPr id="1" name="plotS1.png"/>
+                    <pic:cNvPr id="3" name="plotS1.png"/>
                     <pic:cNvPicPr/>
                   </pic:nvPicPr>
                   <pic:blipFill>
@@ -64,7 +59,19 @@
     </w:p>
     <w:p>
       <w:r>
-        <w:t xml:space="preserve">Supplementary figure 1. Relationship between precipitation and mean temperature for the duration of this experiment.  </w:t>
+        <w:t xml:space="preserve">Supplementary figure 1. Relationship between </w:t>
+      </w:r>
+      <w:r>
+        <w:t xml:space="preserve">daily total </w:t>
+      </w:r>
+      <w:r>
+        <w:t>precipitation and</w:t>
+      </w:r>
+      <w:r>
+        <w:t xml:space="preserve"> daily</w:t>
+      </w:r>
+      <w:r>
+        <w:t xml:space="preserve"> mean temperature for the duration of this experiment.  </w:t>
       </w:r>
       <w:r>
         <w:t>Fit line</w:t>
@@ -75,42 +82,58 @@
     </w:p>
     <w:p/>
     <w:p>
-      <w:bookmarkStart w:id="0" w:name="_GoBack"/>
       <w:r>
         <w:t>Concurvity</w:t>
       </w:r>
     </w:p>
-    <w:bookmarkEnd w:id="0"/>
     <w:p>
       <w:r>
         <w:t xml:space="preserve">We fit a GAM for shoot growth using both cross-basis smooths for precipitation and temperature as predictors along with co-variates of days </w:t>
       </w:r>
+      <w:r>
+        <w:t>post-harvest</w:t>
+      </w:r>
+      <w:r>
+        <w:t xml:space="preserve"> and stem diameter with random effects of harvest and plant ID. We then checked for concurvity with the </w:t>
+      </w:r>
+      <w:r>
+        <w:tab/>
+      </w:r>
+      <w:r>
+        <w:rPr>
+          <w:i/>
+          <w:iCs/>
+        </w:rPr>
+        <w:t>concurvity()</w:t>
+      </w:r>
+      <w:r>
+        <w:t xml:space="preserve"> function in the </w:t>
+      </w:r>
       <w:proofErr w:type="spellStart"/>
       <w:r>
-        <w:t>post harvest</w:t>
+        <w:t>mgcv</w:t>
       </w:r>
       <w:proofErr w:type="spellEnd"/>
       <w:r>
-        <w:t xml:space="preserve"> and stem diameter with random effects of harvest and plant ID. We then checked for concurvity with the </w:t>
-      </w:r>
-      <w:r>
-        <w:tab/>
-      </w:r>
-      <w:proofErr w:type="gramStart"/>
-      <w:r>
-        <w:t>concurvity(</w:t>
-      </w:r>
-      <w:proofErr w:type="gramEnd"/>
-      <w:r>
-        <w:t xml:space="preserve">) function in the </w:t>
-      </w:r>
-      <w:proofErr w:type="spellStart"/>
-      <w:r>
-        <w:t>mgcv</w:t>
-      </w:r>
-      <w:proofErr w:type="spellEnd"/>
-      <w:r>
-        <w:t xml:space="preserve"> package.  Concurvity is calculated with three different indices. For the temperature cross-basis, the “worst” index was 1, the “observed” index was 0.81, and the “estimate” index was 0.82.  For precipitation, the “worst” index was 1, the “observed” index was 0.96, and the “estimate” index was 0.98.  Inspecting pairwise concurvity showed that precipitation had high concurvity with temperature (worst = 0.99, observed = 0.94, estimate = 0.97).</w:t>
+        <w:t xml:space="preserve"> package.  Concurvity is calculated with three different indices. For the temperature cross-basis, the “worst” index was 1, the “observed” index was 0.81, and the “estimate” index was 0.82.  For precipitation, the “worst” index was 1, the “observed” index was 0.96, and the “estimate” index was 0.98.  Inspecting pairwise concurvity showed that precipitation had high concurvity with temperature (worst = </w:t>
+      </w:r>
+      <w:r>
+        <w:t>1.0</w:t>
+      </w:r>
+      <w:r>
+        <w:t>, observed = 0.9</w:t>
+      </w:r>
+      <w:r>
+        <w:t>2</w:t>
+      </w:r>
+      <w:r>
+        <w:t>, estimate = 0.9</w:t>
+      </w:r>
+      <w:r>
+        <w:t>6</w:t>
+      </w:r>
+      <w:r>
+        <w:t>).</w:t>
       </w:r>
     </w:p>
     <w:sectPr>
